--- a/3D Reconstruction/Documentation/Tiger - presentation.docx
+++ b/3D Reconstruction/Documentation/Tiger - presentation.docx
@@ -151,8 +151,6 @@
         </w:rPr>
         <w:t xml:space="preserve"> points into new and old, depending on if they are seen by previous cameras or not.</w:t>
       </w:r>
-      <w:bookmarkStart w:id="0" w:name="_GoBack"/>
-      <w:bookmarkEnd w:id="0"/>
     </w:p>
     <w:p>
       <w:pPr>
@@ -240,6 +238,24 @@
     </w:p>
     <w:p>
       <w:pPr>
+        <w:pStyle w:val="ListParagraph"/>
+        <w:numPr>
+          <w:ilvl w:val="0"/>
+          <w:numId w:val="1"/>
+        </w:numPr>
+        <w:rPr>
+          <w:lang w:val="en-US"/>
+        </w:rPr>
+      </w:pPr>
+      <w:r>
+        <w:rPr>
+          <w:lang w:val="en-US"/>
+        </w:rPr>
+        <w:t>Perform Bundle Adjustment</w:t>
+      </w:r>
+    </w:p>
+    <w:p>
+      <w:pPr>
         <w:pStyle w:val="Heading2"/>
         <w:rPr>
           <w:lang w:val="en-US"/>
@@ -493,14 +509,12 @@
         </w:rPr>
         <w:t xml:space="preserve">approach and </w:t>
       </w:r>
-      <w:proofErr w:type="gramStart"/>
-      <w:r>
-        <w:rPr>
-          <w:lang w:val="en-US"/>
-        </w:rPr>
-        <w:t>to</w:t>
-      </w:r>
-      <w:proofErr w:type="gramEnd"/>
+      <w:r>
+        <w:rPr>
+          <w:lang w:val="en-US"/>
+        </w:rPr>
+        <w:t>too</w:t>
+      </w:r>
       <w:r>
         <w:rPr>
           <w:lang w:val="en-US"/>
@@ -529,13 +543,19 @@
         <w:rPr>
           <w:lang w:val="en-US"/>
         </w:rPr>
-        <w:t>The different ways of access thought up at the beginning also meant that a lookup would n</w:t>
-      </w:r>
-      <w:r>
-        <w:rPr>
-          <w:lang w:val="en-US"/>
-        </w:rPr>
-        <w:t>ot be constant for all of them.</w:t>
+        <w:t>The different ways of access thought up at the be</w:t>
+      </w:r>
+      <w:r>
+        <w:rPr>
+          <w:lang w:val="en-US"/>
+        </w:rPr>
+        <w:t>ginning also meant that certain lookups would require repeated searches</w:t>
+      </w:r>
+      <w:r>
+        <w:rPr>
+          <w:lang w:val="en-US"/>
+        </w:rPr>
+        <w:t>.</w:t>
       </w:r>
       <w:r>
         <w:rPr>
@@ -601,7 +621,19 @@
         <w:rPr>
           <w:lang w:val="en-US"/>
         </w:rPr>
-        <w:t xml:space="preserve">The dinosaur data set was a bit harder than it seemed. </w:t>
+        <w:t>The dinosaur data set was a bit harder than it seemed</w:t>
+      </w:r>
+      <w:r>
+        <w:rPr>
+          <w:lang w:val="en-US"/>
+        </w:rPr>
+        <w:t xml:space="preserve"> at first</w:t>
+      </w:r>
+      <w:r>
+        <w:rPr>
+          <w:lang w:val="en-US"/>
+        </w:rPr>
+        <w:t xml:space="preserve">. </w:t>
       </w:r>
       <w:r>
         <w:rPr>
@@ -842,7 +874,21 @@
         <w:rPr>
           <w:lang w:val="en-US"/>
         </w:rPr>
-        <w:t>With various verifications, both of the quality of the points in the chain and in the later triangulation, this should probably produce good results in much less time.</w:t>
+        <w:t>With various verifications, both of the quality of the points in the chain and in the later triangulation, this should probably produce good results in much less</w:t>
+      </w:r>
+      <w:r>
+        <w:rPr>
+          <w:lang w:val="en-US"/>
+        </w:rPr>
+        <w:t>er</w:t>
+      </w:r>
+      <w:bookmarkStart w:id="0" w:name="_GoBack"/>
+      <w:bookmarkEnd w:id="0"/>
+      <w:r>
+        <w:rPr>
+          <w:lang w:val="en-US"/>
+        </w:rPr>
+        <w:t xml:space="preserve"> time.</w:t>
       </w:r>
       <w:r>
         <w:rPr>
@@ -934,7 +980,7 @@
           <w:rPr>
             <w:noProof/>
           </w:rPr>
-          <w:t>1</w:t>
+          <w:t>2</w:t>
         </w:r>
         <w:r>
           <w:rPr>
@@ -1411,6 +1457,7 @@
   <w:style w:type="character" w:default="1" w:styleId="DefaultParagraphFont">
     <w:name w:val="Default Paragraph Font"/>
     <w:uiPriority w:val="1"/>
+    <w:semiHidden/>
     <w:unhideWhenUsed/>
   </w:style>
   <w:style w:type="table" w:default="1" w:styleId="TableNormal">
@@ -1732,6 +1779,7 @@
   <w:style w:type="character" w:default="1" w:styleId="DefaultParagraphFont">
     <w:name w:val="Default Paragraph Font"/>
     <w:uiPriority w:val="1"/>
+    <w:semiHidden/>
     <w:unhideWhenUsed/>
   </w:style>
   <w:style w:type="table" w:default="1" w:styleId="TableNormal">
